--- a/os_prjct.docx
+++ b/os_prjct.docx
@@ -16,7 +16,23 @@
         <w:t>(</w:t>
       </w:r>
       <w:r>
-        <w:t>int argc, char *argv[]</w:t>
+        <w:t xml:space="preserve">int </w:t>
+      </w:r>
+      <w:proofErr w:type="spellStart"/>
+      <w:r>
+        <w:t>argc</w:t>
+      </w:r>
+      <w:proofErr w:type="spellEnd"/>
+      <w:r>
+        <w:t>, char *</w:t>
+      </w:r>
+      <w:proofErr w:type="spellStart"/>
+      <w:r>
+        <w:t>argv</w:t>
+      </w:r>
+      <w:proofErr w:type="spellEnd"/>
+      <w:r>
+        <w:t>[]</w:t>
       </w:r>
       <w:r>
         <w:t>):</w:t>
@@ -32,11 +48,25 @@
         <w:rPr>
           <w:lang w:val="el-GR"/>
         </w:rPr>
+        <w:t xml:space="preserve">Κάνουμε έναν αρχικό έλεγχο για να σιγουρευτούμε ότι έχουμε </w:t>
+      </w:r>
+      <w:r>
+        <w:rPr>
+          <w:lang w:val="el-GR"/>
+        </w:rPr>
+        <w:t xml:space="preserve">τον σωστό αριθμό ορισμάτων. </w:t>
+      </w:r>
+      <w:r>
+        <w:rPr>
+          <w:lang w:val="el-GR"/>
+        </w:rPr>
         <w:t xml:space="preserve">Χρησιμοποιούμε τις μεταβλητές </w:t>
       </w:r>
+      <w:proofErr w:type="spellStart"/>
       <w:r>
         <w:t>Ncust</w:t>
       </w:r>
+      <w:proofErr w:type="spellEnd"/>
       <w:r>
         <w:rPr>
           <w:lang w:val="el-GR"/>
@@ -64,9 +94,11 @@
         </w:rPr>
         <w:t xml:space="preserve">για να αποθηκεύσουμε τα ορίσματα (αριθμός πελατών και σπόρος) που δίνει ο χρήστης, ενώ έχουμε και μια μεταβλητή </w:t>
       </w:r>
+      <w:proofErr w:type="spellStart"/>
       <w:r>
         <w:t>rc</w:t>
       </w:r>
+      <w:proofErr w:type="spellEnd"/>
       <w:r>
         <w:rPr>
           <w:lang w:val="el-GR"/>
@@ -455,11 +487,24 @@
       </w:r>
     </w:p>
     <w:p>
-      <w:r>
-        <w:rPr>
-          <w:lang w:val="el-GR"/>
-        </w:rPr>
-        <w:t xml:space="preserve">Αρχικοποιούμε την μεταβλητή </w:t>
+      <w:pPr>
+        <w:rPr>
+          <w:lang w:val="el-GR"/>
+        </w:rPr>
+      </w:pPr>
+      <w:proofErr w:type="spellStart"/>
+      <w:r>
+        <w:rPr>
+          <w:lang w:val="el-GR"/>
+        </w:rPr>
+        <w:t>Αρχικοποιούμε</w:t>
+      </w:r>
+      <w:proofErr w:type="spellEnd"/>
+      <w:r>
+        <w:rPr>
+          <w:lang w:val="el-GR"/>
+        </w:rPr>
+        <w:t xml:space="preserve"> την μεταβλητή </w:t>
       </w:r>
       <w:r>
         <w:t>id</w:t>
@@ -537,7 +582,72 @@
         <w:rPr>
           <w:lang w:val="el-GR"/>
         </w:rPr>
-        <w:t xml:space="preserve"> και τα στατιστικά. Χρησιμοποιούμε ένα </w:t>
+        <w:t xml:space="preserve"> και τα στατιστικά</w:t>
+      </w:r>
+      <w:r>
+        <w:rPr>
+          <w:lang w:val="el-GR"/>
+        </w:rPr>
+        <w:t xml:space="preserve">, </w:t>
+      </w:r>
+      <w:r>
+        <w:rPr>
+          <w:lang w:val="el-GR"/>
+        </w:rPr>
+        <w:t xml:space="preserve">καθώς </w:t>
+      </w:r>
+      <w:r>
+        <w:rPr>
+          <w:lang w:val="el-GR"/>
+        </w:rPr>
+        <w:t xml:space="preserve">και την </w:t>
+      </w:r>
+      <w:proofErr w:type="spellStart"/>
+      <w:r>
+        <w:t>rc</w:t>
+      </w:r>
+      <w:proofErr w:type="spellEnd"/>
+      <w:r>
+        <w:rPr>
+          <w:lang w:val="el-GR"/>
+        </w:rPr>
+        <w:t xml:space="preserve"> </w:t>
+      </w:r>
+      <w:r>
+        <w:rPr>
+          <w:lang w:val="el-GR"/>
+        </w:rPr>
+        <w:t>που λει</w:t>
+      </w:r>
+      <w:r>
+        <w:rPr>
+          <w:lang w:val="el-GR"/>
+        </w:rPr>
+        <w:t>τ</w:t>
+      </w:r>
+      <w:r>
+        <w:rPr>
+          <w:lang w:val="el-GR"/>
+        </w:rPr>
+        <w:t>ουργεί</w:t>
+      </w:r>
+      <w:r>
+        <w:rPr>
+          <w:lang w:val="el-GR"/>
+        </w:rPr>
+        <w:t xml:space="preserve"> όπως και πριν</w:t>
+      </w:r>
+      <w:r>
+        <w:rPr>
+          <w:lang w:val="el-GR"/>
+        </w:rPr>
+        <w:t xml:space="preserve"> </w:t>
+      </w:r>
+      <w:r>
+        <w:rPr>
+          <w:lang w:val="el-GR"/>
+        </w:rPr>
+        <w:t xml:space="preserve">. Χρησιμοποιούμε ένα </w:t>
       </w:r>
       <w:r>
         <w:t>if</w:t>
@@ -680,18 +790,22 @@
         </w:rPr>
         <w:t>[</w:t>
       </w:r>
+      <w:proofErr w:type="spellStart"/>
       <w:r>
         <w:t>Norderlow</w:t>
       </w:r>
+      <w:proofErr w:type="spellEnd"/>
       <w:r>
         <w:rPr>
           <w:lang w:val="el-GR"/>
         </w:rPr>
         <w:t xml:space="preserve">, </w:t>
       </w:r>
+      <w:proofErr w:type="spellStart"/>
       <w:r>
         <w:t>Norderhigh</w:t>
       </w:r>
+      <w:proofErr w:type="spellEnd"/>
       <w:r>
         <w:rPr>
           <w:lang w:val="el-GR"/>
@@ -702,8 +816,16 @@
         <w:rPr>
           <w:lang w:val="el-GR"/>
         </w:rPr>
-        <w:t xml:space="preserve"> για τον αριθμό πιτσών</w:t>
-      </w:r>
+        <w:t xml:space="preserve"> για τον αριθμό </w:t>
+      </w:r>
+      <w:proofErr w:type="spellStart"/>
+      <w:r>
+        <w:rPr>
+          <w:lang w:val="el-GR"/>
+        </w:rPr>
+        <w:t>πιτσών</w:t>
+      </w:r>
+      <w:proofErr w:type="spellEnd"/>
       <w:r>
         <w:rPr>
           <w:lang w:val="el-GR"/>
@@ -756,13 +878,7 @@
         <w:rPr>
           <w:lang w:val="el-GR"/>
         </w:rPr>
-        <w:t>,</w:t>
-      </w:r>
-      <w:r>
-        <w:rPr>
-          <w:lang w:val="el-GR"/>
-        </w:rPr>
-        <w:t xml:space="preserve"> </w:t>
+        <w:t xml:space="preserve">, </w:t>
       </w:r>
       <w:r>
         <w:t>pepperoni</w:t>
